--- a/Documents/URS_Group2_Final Review Brice 15 Dec 2021 .docx
+++ b/Documents/URS_Group2_Final Review Brice 15 Dec 2021 .docx
@@ -153,7 +153,15 @@
                 <w:sz w:val="28"/>
                 <w:szCs w:val="28"/>
               </w:rPr>
-              <w:t>PRJ-CBo2-2</w:t>
+              <w:t>PRJ-CBo2</w:t>
+            </w:r>
+            <w:r>
+              <w:rPr>
+                <w:rFonts w:ascii="Georgia" w:eastAsia="Georgia" w:hAnsi="Georgia" w:cs="Georgia"/>
+                <w:sz w:val="28"/>
+                <w:szCs w:val="28"/>
+              </w:rPr>
+              <w:t>, group 2</w:t>
             </w:r>
           </w:p>
           <w:p>
@@ -21924,6 +21932,7 @@
     <w:lsdException w:name="HTML Sample" w:semiHidden="1" w:unhideWhenUsed="1"/>
     <w:lsdException w:name="HTML Typewriter" w:semiHidden="1" w:unhideWhenUsed="1"/>
     <w:lsdException w:name="HTML Variable" w:semiHidden="1" w:unhideWhenUsed="1"/>
+    <w:lsdException w:name="Normal Table" w:semiHidden="1" w:unhideWhenUsed="1"/>
     <w:lsdException w:name="annotation subject" w:semiHidden="1" w:unhideWhenUsed="1"/>
     <w:lsdException w:name="No List" w:semiHidden="1" w:unhideWhenUsed="1"/>
     <w:lsdException w:name="Outline List 1" w:semiHidden="1" w:unhideWhenUsed="1"/>
@@ -21966,8 +21975,11 @@
     <w:lsdException w:name="Table Contemporary" w:semiHidden="1" w:unhideWhenUsed="1"/>
     <w:lsdException w:name="Table Elegant" w:semiHidden="1" w:unhideWhenUsed="1"/>
     <w:lsdException w:name="Table Professional" w:semiHidden="1" w:unhideWhenUsed="1"/>
+    <w:lsdException w:name="Table Subtle 1" w:semiHidden="1" w:unhideWhenUsed="1"/>
     <w:lsdException w:name="Table Subtle 2" w:semiHidden="1" w:unhideWhenUsed="1"/>
     <w:lsdException w:name="Table Web 1" w:semiHidden="1" w:unhideWhenUsed="1"/>
+    <w:lsdException w:name="Table Web 2" w:semiHidden="1" w:unhideWhenUsed="1"/>
+    <w:lsdException w:name="Table Web 3" w:semiHidden="1" w:unhideWhenUsed="1"/>
     <w:lsdException w:name="Balloon Text" w:semiHidden="1" w:unhideWhenUsed="1"/>
     <w:lsdException w:name="Table Grid" w:uiPriority="39"/>
     <w:lsdException w:name="Table Theme" w:semiHidden="1" w:unhideWhenUsed="1"/>

--- a/Documents/URS_Group2_Final Review Brice 15 Dec 2021 .docx
+++ b/Documents/URS_Group2_Final Review Brice 15 Dec 2021 .docx
@@ -187,8 +187,18 @@
                 <w:sz w:val="28"/>
                 <w:szCs w:val="28"/>
               </w:rPr>
-              <w:t>Brice Guayrin</w:t>
-            </w:r>
+              <w:t xml:space="preserve">Brice </w:t>
+            </w:r>
+            <w:proofErr w:type="spellStart"/>
+            <w:r>
+              <w:rPr>
+                <w:rFonts w:ascii="Georgia" w:eastAsia="Georgia" w:hAnsi="Georgia" w:cs="Georgia"/>
+                <w:sz w:val="28"/>
+                <w:szCs w:val="28"/>
+              </w:rPr>
+              <w:t>Guayrin</w:t>
+            </w:r>
+            <w:proofErr w:type="spellEnd"/>
           </w:p>
           <w:p>
             <w:pPr>
@@ -3119,6 +3129,7 @@
         </w:rPr>
         <w:t xml:space="preserve">Our client is </w:t>
       </w:r>
+      <w:proofErr w:type="spellStart"/>
       <w:r>
         <w:rPr>
           <w:rFonts w:ascii="Montserrat" w:eastAsia="Montserrat" w:hAnsi="Montserrat" w:cs="Montserrat"/>
@@ -3127,6 +3138,7 @@
         </w:rPr>
         <w:t>Sreedevi</w:t>
       </w:r>
+      <w:proofErr w:type="spellEnd"/>
       <w:r>
         <w:rPr>
           <w:rFonts w:ascii="Montserrat" w:eastAsia="Montserrat" w:hAnsi="Montserrat" w:cs="Montserrat"/>
@@ -3223,7 +3235,25 @@
           <w:sz w:val="24"/>
           <w:szCs w:val="24"/>
         </w:rPr>
-        <w:t>The General manager will have administrative rights in the application. They can see the employees, the stocks and statistics and the schedule of the application, although they do not have a schedule of their own. (Schedule for full-time work). They can not delete employees, that will be handled by the HR management team.</w:t>
+        <w:t xml:space="preserve">The General manager will have administrative rights in the application. They can see the employees, the stocks and statistics and the schedule of the application, although they do not have a schedule of their own. (Schedule for full-time work). They </w:t>
+      </w:r>
+      <w:proofErr w:type="spellStart"/>
+      <w:r>
+        <w:rPr>
+          <w:rFonts w:ascii="Montserrat" w:eastAsia="Montserrat" w:hAnsi="Montserrat" w:cs="Montserrat"/>
+          <w:sz w:val="24"/>
+          <w:szCs w:val="24"/>
+        </w:rPr>
+        <w:t>can not</w:t>
+      </w:r>
+      <w:proofErr w:type="spellEnd"/>
+      <w:r>
+        <w:rPr>
+          <w:rFonts w:ascii="Montserrat" w:eastAsia="Montserrat" w:hAnsi="Montserrat" w:cs="Montserrat"/>
+          <w:sz w:val="24"/>
+          <w:szCs w:val="24"/>
+        </w:rPr>
+        <w:t xml:space="preserve"> delete employees, that will be handled by the HR management team.</w:t>
       </w:r>
     </w:p>
     <w:p>
@@ -3263,7 +3293,25 @@
           <w:sz w:val="24"/>
           <w:szCs w:val="24"/>
         </w:rPr>
-        <w:t xml:space="preserve">The Human resources manager has the same administrative right as a manager, however they will manage the application in the stead of the Gen.Manager. They are allowed to add, update and delete employees of the application. They also handle assigning/approving employee shifts and schedules. They will also handle the employee’s notification, e.g. requesting a day off or calling in sick. And employee department assigning, in case an employee is promoted or changed into another shift. </w:t>
+        <w:t xml:space="preserve">The Human resources manager has the same administrative right as a manager, however they will manage the application in the stead of the </w:t>
+      </w:r>
+      <w:proofErr w:type="spellStart"/>
+      <w:r>
+        <w:rPr>
+          <w:rFonts w:ascii="Montserrat" w:eastAsia="Montserrat" w:hAnsi="Montserrat" w:cs="Montserrat"/>
+          <w:sz w:val="24"/>
+          <w:szCs w:val="24"/>
+        </w:rPr>
+        <w:t>Gen.Manager</w:t>
+      </w:r>
+      <w:proofErr w:type="spellEnd"/>
+      <w:r>
+        <w:rPr>
+          <w:rFonts w:ascii="Montserrat" w:eastAsia="Montserrat" w:hAnsi="Montserrat" w:cs="Montserrat"/>
+          <w:sz w:val="24"/>
+          <w:szCs w:val="24"/>
+        </w:rPr>
+        <w:t xml:space="preserve">. They are allowed to add, update and delete employees of the application. They also handle assigning/approving employee shifts and schedules. They will also handle the employee’s notification, e.g. requesting a day off or calling in sick. And employee department assigning, in case an employee is promoted or changed into another shift. </w:t>
       </w:r>
     </w:p>
     <w:p>
@@ -3722,7 +3770,27 @@
                 <w:sz w:val="24"/>
                 <w:szCs w:val="24"/>
               </w:rPr>
-              <w:t>Priority (MoSCoW)</w:t>
+              <w:t>Priority (</w:t>
+            </w:r>
+            <w:proofErr w:type="spellStart"/>
+            <w:r>
+              <w:rPr>
+                <w:rFonts w:ascii="Montserrat" w:eastAsia="Montserrat" w:hAnsi="Montserrat" w:cs="Montserrat"/>
+                <w:i/>
+                <w:sz w:val="24"/>
+                <w:szCs w:val="24"/>
+              </w:rPr>
+              <w:t>MoSCoW</w:t>
+            </w:r>
+            <w:proofErr w:type="spellEnd"/>
+            <w:r>
+              <w:rPr>
+                <w:rFonts w:ascii="Montserrat" w:eastAsia="Montserrat" w:hAnsi="Montserrat" w:cs="Montserrat"/>
+                <w:i/>
+                <w:sz w:val="24"/>
+                <w:szCs w:val="24"/>
+              </w:rPr>
+              <w:t>)</w:t>
             </w:r>
             <w:commentRangeEnd w:id="27"/>
             <w:r>
@@ -6042,7 +6110,23 @@
                 <w:sz w:val="24"/>
                 <w:szCs w:val="24"/>
               </w:rPr>
-              <w:t>Ensuring the application does not crash otherwise shut down unintentionally.</w:t>
+              <w:t xml:space="preserve">Ensuring the application does not crash </w:t>
+            </w:r>
+            <w:r>
+              <w:rPr>
+                <w:rFonts w:ascii="Montserrat" w:eastAsia="Montserrat" w:hAnsi="Montserrat" w:cs="Montserrat"/>
+                <w:sz w:val="24"/>
+                <w:szCs w:val="24"/>
+              </w:rPr>
+              <w:t>or</w:t>
+            </w:r>
+            <w:r>
+              <w:rPr>
+                <w:rFonts w:ascii="Montserrat" w:eastAsia="Montserrat" w:hAnsi="Montserrat" w:cs="Montserrat"/>
+                <w:sz w:val="24"/>
+                <w:szCs w:val="24"/>
+              </w:rPr>
+              <w:t xml:space="preserve"> shut down unintentionally.</w:t>
             </w:r>
           </w:p>
         </w:tc>
@@ -7153,7 +7237,15 @@
               <w:spacing w:line="240" w:lineRule="auto"/>
             </w:pPr>
             <w:r>
-              <w:t>User presses log-out button and logs out off the application</w:t>
+              <w:t xml:space="preserve">User presses log-out button and logs out </w:t>
+            </w:r>
+            <w:proofErr w:type="spellStart"/>
+            <w:r>
+              <w:t>off</w:t>
+            </w:r>
+            <w:proofErr w:type="spellEnd"/>
+            <w:r>
+              <w:t xml:space="preserve"> the application</w:t>
             </w:r>
           </w:p>
         </w:tc>
@@ -10040,10 +10132,12 @@
               <w:widowControl w:val="0"/>
               <w:spacing w:line="240" w:lineRule="auto"/>
             </w:pPr>
+            <w:proofErr w:type="spellStart"/>
             <w:r>
               <w:lastRenderedPageBreak/>
               <w:t>Extentions</w:t>
             </w:r>
+            <w:proofErr w:type="spellEnd"/>
           </w:p>
         </w:tc>
         <w:tc>
@@ -15338,7 +15432,15 @@
               </w:numPr>
             </w:pPr>
             <w:r>
-              <w:t>System sends the request to hr manager</w:t>
+              <w:t xml:space="preserve">System sends the request to </w:t>
+            </w:r>
+            <w:proofErr w:type="spellStart"/>
+            <w:r>
+              <w:t>hr</w:t>
+            </w:r>
+            <w:proofErr w:type="spellEnd"/>
+            <w:r>
+              <w:t xml:space="preserve"> manager</w:t>
             </w:r>
           </w:p>
         </w:tc>
@@ -16596,7 +16698,15 @@
         <w:jc w:val="both"/>
       </w:pPr>
       <w:r>
-        <w:t>The employee page is where the Hr managers can manage existing, as well as new employees. It is possible to add new employees, view their information and remove them.</w:t>
+        <w:t xml:space="preserve">The employee page is where the </w:t>
+      </w:r>
+      <w:proofErr w:type="spellStart"/>
+      <w:r>
+        <w:t>Hr</w:t>
+      </w:r>
+      <w:proofErr w:type="spellEnd"/>
+      <w:r>
+        <w:t xml:space="preserve"> managers can manage existing, as well as new employees. It is possible to add new employees, view their information and remove them.</w:t>
       </w:r>
     </w:p>
     <w:p>
@@ -16852,7 +16962,15 @@
         <w:annotationRef/>
       </w:r>
       <w:r>
-        <w:t>Review numbering (for example should be 4.1 i.s.o. 2.1)</w:t>
+        <w:t xml:space="preserve">Review numbering (for example should be 4.1 </w:t>
+      </w:r>
+      <w:proofErr w:type="spellStart"/>
+      <w:r>
+        <w:t>i.s.o.</w:t>
+      </w:r>
+      <w:proofErr w:type="spellEnd"/>
+      <w:r>
+        <w:t xml:space="preserve"> 2.1)</w:t>
       </w:r>
     </w:p>
   </w:comment>
@@ -17208,7 +17326,21 @@
         <w:rPr>
           <w:color w:val="000000"/>
         </w:rPr>
-        <w:t>-Using MoSCoW (must, should, could, won't</w:t>
+        <w:t xml:space="preserve">-Using </w:t>
+      </w:r>
+      <w:proofErr w:type="spellStart"/>
+      <w:r>
+        <w:rPr>
+          <w:color w:val="000000"/>
+        </w:rPr>
+        <w:t>MoSCoW</w:t>
+      </w:r>
+      <w:proofErr w:type="spellEnd"/>
+      <w:r>
+        <w:rPr>
+          <w:color w:val="000000"/>
+        </w:rPr>
+        <w:t xml:space="preserve"> (must, should, could, won't</w:t>
       </w:r>
     </w:p>
   </w:comment>
@@ -17660,8 +17792,13 @@
         <w:annotationRef/>
       </w:r>
       <w:r>
-        <w:t>What MSS step is estended</w:t>
-      </w:r>
+        <w:t xml:space="preserve">What MSS step is </w:t>
+      </w:r>
+      <w:proofErr w:type="spellStart"/>
+      <w:r>
+        <w:t>estended</w:t>
+      </w:r>
+      <w:proofErr w:type="spellEnd"/>
     </w:p>
   </w:comment>
   <w:comment w:id="49" w:author="Hanga,Andrija A." w:date="2021-12-21T23:05:00Z" w:initials="HA">
